--- a/Principles of Psychology (SS2300)/Assignment/1/Mohammad Ali Jinnah University.docx
+++ b/Principles of Psychology (SS2300)/Assignment/1/Mohammad Ali Jinnah University.docx
@@ -1009,7 +1009,16 @@
           <w:sz w:val="24"/>
           <w:shd w:val="clear" w:color="auto" w:fill="FFFFFF"/>
         </w:rPr>
-        <w:t xml:space="preserve"> </w:t>
+        <w:t xml:space="preserve"> Dissociative identity disorder</w:t>
+      </w:r>
+      <w:r>
+        <w:rPr>
+          <w:rFonts w:ascii="Times New Roman" w:hAnsi="Times New Roman" w:cs="Times New Roman"/>
+          <w:color w:val="222222"/>
+          <w:sz w:val="24"/>
+          <w:shd w:val="clear" w:color="auto" w:fill="FFFFFF"/>
+        </w:rPr>
+        <w:t> (previously known as </w:t>
       </w:r>
       <w:r>
         <w:rPr>
@@ -1020,7 +1029,7 @@
           <w:sz w:val="24"/>
           <w:shd w:val="clear" w:color="auto" w:fill="FFFFFF"/>
         </w:rPr>
-        <w:t>Dissociative identity disorder</w:t>
+        <w:t>multiple personality disorder</w:t>
       </w:r>
       <w:r>
         <w:rPr>
@@ -1029,7 +1038,7 @@
           <w:sz w:val="24"/>
           <w:shd w:val="clear" w:color="auto" w:fill="FFFFFF"/>
         </w:rPr>
-        <w:t> (previously known as </w:t>
+        <w:t>) is thought to be a complex </w:t>
       </w:r>
       <w:r>
         <w:rPr>
@@ -1040,26 +1049,6 @@
           <w:sz w:val="24"/>
           <w:shd w:val="clear" w:color="auto" w:fill="FFFFFF"/>
         </w:rPr>
-        <w:t>multiple personality disorder</w:t>
-      </w:r>
-      <w:r>
-        <w:rPr>
-          <w:rFonts w:ascii="Times New Roman" w:hAnsi="Times New Roman" w:cs="Times New Roman"/>
-          <w:color w:val="222222"/>
-          <w:sz w:val="24"/>
-          <w:shd w:val="clear" w:color="auto" w:fill="FFFFFF"/>
-        </w:rPr>
-        <w:t>) is thought to be a complex </w:t>
-      </w:r>
-      <w:r>
-        <w:rPr>
-          <w:rFonts w:ascii="Times New Roman" w:hAnsi="Times New Roman" w:cs="Times New Roman"/>
-          <w:b/>
-          <w:bCs/>
-          <w:color w:val="222222"/>
-          <w:sz w:val="24"/>
-          <w:shd w:val="clear" w:color="auto" w:fill="FFFFFF"/>
-        </w:rPr>
         <w:t>psychological condition</w:t>
       </w:r>
       <w:r>
@@ -1200,7 +1189,7 @@
           <w:szCs w:val="21"/>
           <w:shd w:val="clear" w:color="auto" w:fill="FFFFFF"/>
         </w:rPr>
-        <w:t>who also takes</w:t>
+        <w:t>who also</w:t>
       </w:r>
       <w:r>
         <w:rPr>
@@ -1210,7 +1199,7 @@
           <w:szCs w:val="21"/>
           <w:shd w:val="clear" w:color="auto" w:fill="FFFFFF"/>
         </w:rPr>
-        <w:t xml:space="preserve"> friend</w:t>
+        <w:t xml:space="preserve"> take one more</w:t>
       </w:r>
       <w:r>
         <w:rPr>
@@ -1220,7 +1209,7 @@
           <w:szCs w:val="21"/>
           <w:shd w:val="clear" w:color="auto" w:fill="FFFFFF"/>
         </w:rPr>
-        <w:t xml:space="preserve"> of her daughter</w:t>
+        <w:t xml:space="preserve"> friend of her daughter</w:t>
       </w:r>
       <w:r>
         <w:rPr>
@@ -1289,31 +1278,37 @@
         <w:rPr>
           <w:color w:val="202122"/>
         </w:rPr>
-        <w:t>, who has identified 23 distinct personalities formed after he was abused as a child by his mother after his father left on a train one day and never retur</w:t>
-      </w:r>
-      <w:r>
-        <w:rPr>
-          <w:color w:val="202122"/>
-        </w:rPr>
-        <w:t>ned. The dominant personality, real personality</w:t>
-      </w:r>
-      <w:r>
-        <w:rPr>
-          <w:color w:val="202122"/>
-        </w:rPr>
-        <w:t xml:space="preserve">, controls when and which of the others can manifest. </w:t>
-      </w:r>
-      <w:r>
-        <w:rPr>
-          <w:color w:val="202122"/>
-        </w:rPr>
-        <w:t>R</w:t>
-      </w:r>
-      <w:r>
-        <w:rPr>
-          <w:color w:val="202122"/>
-        </w:rPr>
-        <w:t>eal personality</w:t>
+        <w:t>, who has identified 23 distinct personalities formed after he was abused as a child by his mother after his father left</w:t>
+      </w:r>
+      <w:r>
+        <w:rPr>
+          <w:color w:val="202122"/>
+        </w:rPr>
+        <w:t>. The dominant personality, real personality</w:t>
+      </w:r>
+      <w:r>
+        <w:rPr>
+          <w:color w:val="202122"/>
+        </w:rPr>
+        <w:t>, controls when and which of the others can manifest</w:t>
+      </w:r>
+      <w:r>
+        <w:rPr>
+          <w:color w:val="202122"/>
+        </w:rPr>
+        <w:t>/come in light</w:t>
+      </w:r>
+      <w:r>
+        <w:rPr>
+          <w:color w:val="202122"/>
+        </w:rPr>
+        <w:t xml:space="preserve">. </w:t>
+      </w:r>
+      <w:r>
+        <w:rPr>
+          <w:color w:val="202122"/>
+        </w:rPr>
+        <w:t>Real personality</w:t>
       </w:r>
       <w:r>
         <w:rPr>
@@ -1331,15 +1326,73 @@
         <w:rPr>
           <w:color w:val="202122"/>
         </w:rPr>
-        <w:t xml:space="preserve"> to have control due to their undesirable traits </w:t>
-      </w:r>
-      <w:bookmarkStart w:id="0" w:name="_GoBack"/>
-      <w:bookmarkEnd w:id="0"/>
-      <w:r>
-        <w:rPr>
-          <w:color w:val="202122"/>
-        </w:rPr>
-        <w:t>and their belief in "The Beast", a 24th personality who plans to rid the world of the "impure", those who have not suffered. Fletcher recognizes in their sessions that "Dennis" has recently displaced "Barry" as the dominant personality.</w:t>
+        <w:t xml:space="preserve"> to have control due to their undesirable </w:t>
+      </w:r>
+      <w:r>
+        <w:rPr>
+          <w:color w:val="202122"/>
+        </w:rPr>
+        <w:t>traits</w:t>
+      </w:r>
+      <w:r>
+        <w:rPr>
+          <w:color w:val="202122"/>
+        </w:rPr>
+        <w:t>, one</w:t>
+      </w:r>
+      <w:r>
+        <w:rPr>
+          <w:color w:val="202122"/>
+        </w:rPr>
+        <w:t xml:space="preserve"> of them are a women </w:t>
+      </w:r>
+      <w:r>
+        <w:rPr>
+          <w:color w:val="202122"/>
+        </w:rPr>
+        <w:t>personality, second one is who has a huge attraction of women personality</w:t>
+      </w:r>
+      <w:r>
+        <w:rPr>
+          <w:color w:val="202122"/>
+        </w:rPr>
+        <w:t xml:space="preserve"> and their belief in "The Beast", a 24th personality who plans to rid the world of the "impure", those who have not suffered. </w:t>
+      </w:r>
+      <w:r>
+        <w:rPr>
+          <w:color w:val="202122"/>
+        </w:rPr>
+        <w:t xml:space="preserve">Doctor </w:t>
+      </w:r>
+      <w:r>
+        <w:rPr>
+          <w:color w:val="202122"/>
+        </w:rPr>
+        <w:t xml:space="preserve">recognizes in their sessions that </w:t>
+      </w:r>
+      <w:r>
+        <w:rPr>
+          <w:color w:val="202122"/>
+        </w:rPr>
+        <w:t>the personality is not the real one</w:t>
+      </w:r>
+      <w:r>
+        <w:rPr>
+          <w:color w:val="202122"/>
+        </w:rPr>
+        <w:t xml:space="preserve"> has recently displaced </w:t>
+      </w:r>
+      <w:r>
+        <w:rPr>
+          <w:color w:val="202122"/>
+        </w:rPr>
+        <w:t>real one</w:t>
+      </w:r>
+      <w:r>
+        <w:rPr>
+          <w:color w:val="202122"/>
+        </w:rPr>
+        <w:t xml:space="preserve"> as the dominant personality.</w:t>
       </w:r>
     </w:p>
     <w:p>
@@ -1355,51 +1408,295 @@
         <w:rPr>
           <w:color w:val="202122"/>
         </w:rPr>
-        <w:t>"Dennis" imprisons the girls in an underground cell. By taking advantage of a childlike personality called "Hedwig", the girls attempt to escape and Casey manages to find a walkie-talkie but her attempts to obtain help are dismissed as a prank. The girls are separated from each other by "Dennis" and "Patricia". Fletcher visits The Man's quarters, where he reveals that he has met "The Beast". Fletcher realizes that there is an internal conflict between the personalities and becomes suspicious. She feigns going to the bathroom and finds Claire who is locked in a storage room. "Dennis" appears and sedates Fletcher. "Dennis" goes to a train station, where he boards an empty train car, which allows "The Beast", who has </w:t>
-      </w:r>
-      <w:hyperlink r:id="rId12" w:tooltip="Enhanced" w:history="1">
-        <w:r>
-          <w:rPr>
-            <w:rStyle w:val="Hyperlink"/>
-            <w:color w:val="0B0080"/>
-          </w:rPr>
-          <w:t>enhanced physical abilities</w:t>
-        </w:r>
-      </w:hyperlink>
-      <w:r>
-        <w:rPr>
-          <w:color w:val="202122"/>
-        </w:rPr>
-        <w:t>, to take over. Fletcher writes a letter with the man's full name "Kevin Wendell Crumb", on a piece of paper before "The Beast" arrives and kills her by crushing her torso. Casey escapes from her cell, only to find that "The Beast" has already killed and </w:t>
-      </w:r>
-      <w:hyperlink r:id="rId13" w:tooltip="Human cannibalism" w:history="1">
-        <w:r>
-          <w:rPr>
-            <w:rStyle w:val="Hyperlink"/>
-            <w:color w:val="0B0080"/>
-          </w:rPr>
-          <w:t>eaten</w:t>
-        </w:r>
-      </w:hyperlink>
-      <w:r>
-        <w:rPr>
-          <w:color w:val="202122"/>
-        </w:rPr>
-        <w:t xml:space="preserve"> some of Marcia and sees him attack Claire too. Casey finds Fletcher's body and the piece of paper. "The Beast" approaches her, but she calls out Kevin's full name, bringing Kevin forth. Upon learning of the situation and realizing that he has not been in control for two years, a horrified Kevin begs Casey to kill him </w:t>
-      </w:r>
-      <w:proofErr w:type="gramStart"/>
-      <w:r>
-        <w:rPr>
-          <w:color w:val="202122"/>
-        </w:rPr>
-        <w:t>with</w:t>
-      </w:r>
-      <w:proofErr w:type="gramEnd"/>
-      <w:r>
-        <w:rPr>
-          <w:color w:val="202122"/>
-        </w:rPr>
-        <w:t xml:space="preserve"> a shotgun he has hidden.</w:t>
+        <w:t>The bad personality</w:t>
+      </w:r>
+      <w:r>
+        <w:rPr>
+          <w:color w:val="202122"/>
+        </w:rPr>
+        <w:t xml:space="preserve"> </w:t>
+      </w:r>
+      <w:r>
+        <w:rPr>
+          <w:color w:val="202122"/>
+        </w:rPr>
+        <w:t xml:space="preserve">imprisons the girls in an underground cell. </w:t>
+      </w:r>
+      <w:r>
+        <w:rPr>
+          <w:color w:val="202122"/>
+        </w:rPr>
+        <w:t xml:space="preserve">There is a childlike personality who is taking to the girls and girls get to </w:t>
+      </w:r>
+      <w:r>
+        <w:rPr>
+          <w:color w:val="202122"/>
+        </w:rPr>
+        <w:t>know about what the disorder of that person</w:t>
+      </w:r>
+      <w:r>
+        <w:rPr>
+          <w:color w:val="202122"/>
+        </w:rPr>
+        <w:t>.</w:t>
+      </w:r>
+      <w:r>
+        <w:rPr>
+          <w:color w:val="202122"/>
+        </w:rPr>
+        <w:t xml:space="preserve"> They plan to escape from the basement of the zoo. Doctor</w:t>
+      </w:r>
+      <w:r>
+        <w:rPr>
+          <w:color w:val="202122"/>
+        </w:rPr>
+        <w:t xml:space="preserve"> visits The Man's quarters, where he reveals that he has met "The Beast". </w:t>
+      </w:r>
+      <w:r>
+        <w:rPr>
+          <w:color w:val="202122"/>
+        </w:rPr>
+        <w:t xml:space="preserve">Doctor </w:t>
+      </w:r>
+      <w:r>
+        <w:rPr>
+          <w:color w:val="202122"/>
+        </w:rPr>
+        <w:t>realizes that there is an internal conflict between the perso</w:t>
+      </w:r>
+      <w:r>
+        <w:rPr>
+          <w:color w:val="202122"/>
+        </w:rPr>
+        <w:t>nalities and becomes suspicious and fund girls in the locked store room</w:t>
+      </w:r>
+      <w:r>
+        <w:rPr>
+          <w:color w:val="202122"/>
+        </w:rPr>
+        <w:t xml:space="preserve">. </w:t>
+      </w:r>
+      <w:r>
+        <w:rPr>
+          <w:color w:val="202122"/>
+        </w:rPr>
+        <w:t>The bad personality</w:t>
+      </w:r>
+      <w:r>
+        <w:rPr>
+          <w:color w:val="202122"/>
+        </w:rPr>
+        <w:t xml:space="preserve"> appears and </w:t>
+      </w:r>
+      <w:r>
+        <w:rPr>
+          <w:color w:val="202122"/>
+        </w:rPr>
+        <w:t>kidnap doctor</w:t>
+      </w:r>
+      <w:r>
+        <w:rPr>
+          <w:color w:val="202122"/>
+        </w:rPr>
+        <w:t xml:space="preserve">. </w:t>
+      </w:r>
+      <w:r>
+        <w:rPr>
+          <w:color w:val="202122"/>
+        </w:rPr>
+        <w:t>The bad personality</w:t>
+      </w:r>
+      <w:r>
+        <w:rPr>
+          <w:color w:val="202122"/>
+        </w:rPr>
+        <w:t xml:space="preserve"> </w:t>
+      </w:r>
+      <w:r>
+        <w:rPr>
+          <w:color w:val="202122"/>
+        </w:rPr>
+        <w:t>goes to a train station, where</w:t>
+      </w:r>
+      <w:r>
+        <w:rPr>
+          <w:color w:val="202122"/>
+        </w:rPr>
+        <w:t xml:space="preserve"> they both bad personality trained “The Beast”</w:t>
+      </w:r>
+      <w:r>
+        <w:rPr>
+          <w:color w:val="202122"/>
+        </w:rPr>
+        <w:t>.</w:t>
+      </w:r>
+      <w:r>
+        <w:rPr>
+          <w:color w:val="202122"/>
+        </w:rPr>
+        <w:t xml:space="preserve"> When the personality change </w:t>
+      </w:r>
+      <w:r>
+        <w:rPr>
+          <w:color w:val="202122"/>
+        </w:rPr>
+        <w:t>d</w:t>
+      </w:r>
+      <w:r>
+        <w:rPr>
+          <w:color w:val="202122"/>
+        </w:rPr>
+        <w:t>octor</w:t>
+      </w:r>
+      <w:r>
+        <w:rPr>
+          <w:color w:val="202122"/>
+        </w:rPr>
+        <w:t xml:space="preserve"> writes the man's full name "Kevin Wendell Crumb", on a piece of paper before and kills her by crushing her torso. </w:t>
+      </w:r>
+      <w:r>
+        <w:rPr>
+          <w:color w:val="202122"/>
+        </w:rPr>
+        <w:t>The girl escapes from</w:t>
+      </w:r>
+      <w:r>
+        <w:rPr>
+          <w:color w:val="202122"/>
+        </w:rPr>
+        <w:t xml:space="preserve"> </w:t>
+      </w:r>
+      <w:r>
+        <w:rPr>
+          <w:color w:val="202122"/>
+        </w:rPr>
+        <w:t>there</w:t>
+      </w:r>
+      <w:r>
+        <w:rPr>
+          <w:color w:val="202122"/>
+        </w:rPr>
+        <w:t>,</w:t>
+      </w:r>
+      <w:r>
+        <w:rPr>
+          <w:color w:val="202122"/>
+        </w:rPr>
+        <w:t xml:space="preserve"> found out that “The Beast” Killed one of the girls and eat it and he was just attracting the second and kill him</w:t>
+      </w:r>
+      <w:r>
+        <w:rPr>
+          <w:color w:val="202122"/>
+        </w:rPr>
+        <w:t xml:space="preserve">. </w:t>
+      </w:r>
+      <w:r>
+        <w:rPr>
+          <w:color w:val="202122"/>
+        </w:rPr>
+        <w:t>The last girls</w:t>
+      </w:r>
+      <w:r>
+        <w:rPr>
+          <w:color w:val="202122"/>
+        </w:rPr>
+        <w:t xml:space="preserve"> finds </w:t>
+      </w:r>
+      <w:r>
+        <w:rPr>
+          <w:color w:val="202122"/>
+        </w:rPr>
+        <w:t>Doctor</w:t>
+      </w:r>
+      <w:r>
+        <w:rPr>
+          <w:color w:val="202122"/>
+        </w:rPr>
+        <w:t>'s</w:t>
+      </w:r>
+      <w:r>
+        <w:rPr>
+          <w:color w:val="202122"/>
+        </w:rPr>
+        <w:t xml:space="preserve"> death</w:t>
+      </w:r>
+      <w:r>
+        <w:rPr>
+          <w:color w:val="202122"/>
+        </w:rPr>
+        <w:t xml:space="preserve"> body and the piece of paper. "The Beast" </w:t>
+      </w:r>
+      <w:r>
+        <w:rPr>
+          <w:color w:val="202122"/>
+        </w:rPr>
+        <w:t>reach</w:t>
+      </w:r>
+      <w:r>
+        <w:rPr>
+          <w:color w:val="202122"/>
+        </w:rPr>
+        <w:t xml:space="preserve"> </w:t>
+      </w:r>
+      <w:r>
+        <w:rPr>
+          <w:color w:val="202122"/>
+        </w:rPr>
+        <w:t>t</w:t>
+      </w:r>
+      <w:r>
+        <w:rPr>
+          <w:color w:val="202122"/>
+        </w:rPr>
+        <w:t>her</w:t>
+      </w:r>
+      <w:r>
+        <w:rPr>
+          <w:color w:val="202122"/>
+        </w:rPr>
+        <w:t>e</w:t>
+      </w:r>
+      <w:r>
+        <w:rPr>
+          <w:color w:val="202122"/>
+        </w:rPr>
+        <w:t xml:space="preserve">, but she calls out </w:t>
+      </w:r>
+      <w:r>
+        <w:rPr>
+          <w:color w:val="202122"/>
+        </w:rPr>
+        <w:t>his</w:t>
+      </w:r>
+      <w:r>
+        <w:rPr>
+          <w:color w:val="202122"/>
+        </w:rPr>
+        <w:t xml:space="preserve"> full name, bringing </w:t>
+      </w:r>
+      <w:r>
+        <w:rPr>
+          <w:color w:val="202122"/>
+        </w:rPr>
+        <w:t>real personality</w:t>
+      </w:r>
+      <w:r>
+        <w:rPr>
+          <w:color w:val="202122"/>
+        </w:rPr>
+        <w:t xml:space="preserve"> forth.</w:t>
+      </w:r>
+      <w:r>
+        <w:rPr>
+          <w:color w:val="202122"/>
+        </w:rPr>
+        <w:t xml:space="preserve"> He ask the girl to kill him and give him the address of gun</w:t>
+      </w:r>
+      <w:r>
+        <w:rPr>
+          <w:color w:val="202122"/>
+        </w:rPr>
+        <w:t>.</w:t>
       </w:r>
     </w:p>
     <w:p>
@@ -1415,109 +1712,74 @@
         <w:rPr>
           <w:color w:val="202122"/>
         </w:rPr>
-        <w:t xml:space="preserve">This prompts all 24 personalities to fight for control and "Hedwig" is the victor. Casey is told that "Kevin" has been made to sleep far away, and he will not awaken now even if his name is called. "Hedwig" gives control over to "Dennis" and "Patricia" and they once again let "The </w:t>
+        <w:t>The girl got the gun but “</w:t>
+      </w:r>
+      <w:r>
+        <w:rPr>
+          <w:color w:val="202122"/>
+        </w:rPr>
+        <w:t>The Beast</w:t>
+      </w:r>
+      <w:r>
+        <w:rPr>
+          <w:color w:val="202122"/>
+        </w:rPr>
+        <w:t>”</w:t>
+      </w:r>
+      <w:r>
+        <w:rPr>
+          <w:color w:val="202122"/>
+        </w:rPr>
+        <w:t xml:space="preserve"> came. She shot two bullets but</w:t>
+      </w:r>
+      <w:r>
+        <w:rPr>
+          <w:color w:val="202122"/>
+        </w:rPr>
+        <w:t xml:space="preserve"> causing only minor wounds</w:t>
+      </w:r>
+      <w:r>
+        <w:rPr>
+          <w:color w:val="202122"/>
+        </w:rPr>
+        <w:t xml:space="preserve">. Somehow she manage run in a tunnel and </w:t>
+      </w:r>
+      <w:r>
+        <w:rPr>
+          <w:color w:val="202122"/>
+        </w:rPr>
+        <w:t xml:space="preserve">she locks herself in a caged area whose bars "The Beast" begins to pull apart. </w:t>
+      </w:r>
+      <w:r>
+        <w:rPr>
+          <w:color w:val="202122"/>
+        </w:rPr>
+        <w:t xml:space="preserve">As both were in font of each other “The Beast” see that the girls have a lot of old wounds on her body and “The Beast” say you and me are same as both face a lot of </w:t>
       </w:r>
       <w:r>
         <w:rPr>
           <w:color w:val="202122"/>
         </w:rPr>
         <w:lastRenderedPageBreak/>
-        <w:t>Beast" take hold. Casey retrieves the shotgun and </w:t>
-      </w:r>
-      <w:hyperlink r:id="rId14" w:tooltip="Cartridge (firearms)" w:history="1">
-        <w:r>
-          <w:rPr>
-            <w:rStyle w:val="Hyperlink"/>
-            <w:color w:val="0B0080"/>
-          </w:rPr>
-          <w:t>cartridges</w:t>
-        </w:r>
-      </w:hyperlink>
-      <w:r>
-        <w:rPr>
-          <w:color w:val="202122"/>
-        </w:rPr>
-        <w:t> before escaping into a tunnel, where she shoots "The Beast" twice causing only minor wounds. She locks herself in a caged area whose bars "The Beast" begins to pull apart. He sees faded scars across her body (this comes after it had been revealed via flashbacks that she had been molested as a child by her uncle and legal guardian, John, before and after her father's demise), considers Casey to be "pure" and more evolved due to her being "broken", and spares her.</w:t>
-      </w:r>
-    </w:p>
-    <w:p>
-      <w:pPr>
-        <w:pStyle w:val="NormalWeb"/>
-        <w:shd w:val="clear" w:color="auto" w:fill="FFFFFF"/>
-        <w:spacing w:before="120" w:beforeAutospacing="0" w:after="120" w:afterAutospacing="0"/>
-        <w:rPr>
-          <w:color w:val="202122"/>
-        </w:rPr>
-      </w:pPr>
-      <w:r>
-        <w:rPr>
-          <w:color w:val="202122"/>
-        </w:rPr>
-        <w:t>Casey is rescued and learns that she was being held at the </w:t>
-      </w:r>
-      <w:hyperlink r:id="rId15" w:tooltip="Philadelphia Zoo" w:history="1">
-        <w:r>
-          <w:rPr>
-            <w:rStyle w:val="Hyperlink"/>
-            <w:color w:val="0B0080"/>
-          </w:rPr>
-          <w:t>Philadelphia Zoo</w:t>
-        </w:r>
-      </w:hyperlink>
-      <w:r>
-        <w:rPr>
-          <w:color w:val="202122"/>
-        </w:rPr>
-        <w:t>, where her captor had been an employee. When Casey is asked by the police if she is ready to return home with her uncle, she just stares darkly. In another hideout, "Dennis", "Patricia", and "Hedwig" discuss the power of "The Beast" and their plans to change the world. In Silk City Diner, several patrons watch a news report on The Beast's crimes, with the correspondent mentioning that his numerous personalities have earned him the nickname "The Horde". A waitress notes the similarity to a criminal in a wheelchair who was incarcerated fifteen years earlier and who also received a nickname.</w:t>
-      </w:r>
-      <w:hyperlink r:id="rId16" w:anchor="cite_note-13" w:history="1">
-        <w:r>
-          <w:rPr>
-            <w:rStyle w:val="Hyperlink"/>
-            <w:color w:val="0B0080"/>
-            <w:vertAlign w:val="superscript"/>
-          </w:rPr>
-          <w:t>[</w:t>
-        </w:r>
-        <w:proofErr w:type="gramStart"/>
-        <w:r>
-          <w:rPr>
-            <w:rStyle w:val="Hyperlink"/>
-            <w:color w:val="0B0080"/>
-            <w:vertAlign w:val="superscript"/>
-          </w:rPr>
-          <w:t>a</w:t>
-        </w:r>
-        <w:proofErr w:type="gramEnd"/>
-        <w:r>
-          <w:rPr>
-            <w:rStyle w:val="Hyperlink"/>
-            <w:color w:val="0B0080"/>
-            <w:vertAlign w:val="superscript"/>
-          </w:rPr>
-          <w:t>]</w:t>
-        </w:r>
-      </w:hyperlink>
-      <w:r>
-        <w:rPr>
-          <w:color w:val="202122"/>
-        </w:rPr>
-        <w:t> As she tries to remember the nickname, the man sitting next to her, </w:t>
-      </w:r>
-      <w:hyperlink r:id="rId17" w:tooltip="David Dunn (character)" w:history="1">
-        <w:r>
-          <w:rPr>
-            <w:rStyle w:val="Hyperlink"/>
-            <w:color w:val="0B0080"/>
-          </w:rPr>
-          <w:t>David Dunn</w:t>
-        </w:r>
-      </w:hyperlink>
-      <w:r>
-        <w:rPr>
-          <w:color w:val="202122"/>
-        </w:rPr>
-        <w:t>, says it was "Mr. Glass".</w:t>
+        <w:t>terrible in their childhood and go back in dark</w:t>
+      </w:r>
+      <w:r>
+        <w:rPr>
+          <w:color w:val="202122"/>
+        </w:rPr>
+        <w:t xml:space="preserve"> and when the girl is </w:t>
+      </w:r>
+      <w:r>
+        <w:rPr>
+          <w:color w:val="202122"/>
+        </w:rPr>
+        <w:t>rescued and asked by the police if she is ready to return home with her uncle, she just stares darkly and movie ends</w:t>
+      </w:r>
+      <w:r>
+        <w:rPr>
+          <w:color w:val="202122"/>
+        </w:rPr>
+        <w:t>.</w:t>
       </w:r>
     </w:p>
     <w:p/>
@@ -1539,6 +1801,55 @@
         </w:rPr>
         <w:t>You learn from it</w:t>
       </w:r>
+      <w:r>
+        <w:rPr>
+          <w:rFonts w:ascii="Times New Roman" w:hAnsi="Times New Roman" w:cs="Times New Roman"/>
+          <w:b/>
+          <w:color w:val="auto"/>
+        </w:rPr>
+        <w:t>:</w:t>
+      </w:r>
+    </w:p>
+    <w:p>
+      <w:r>
+        <w:tab/>
+      </w:r>
+      <w:r>
+        <w:t>“</w:t>
+      </w:r>
+      <w:r>
+        <w:rPr>
+          <w:b/>
+        </w:rPr>
+        <w:t>The man can be evil then a Devil</w:t>
+      </w:r>
+      <w:r>
+        <w:rPr>
+          <w:rFonts w:ascii="Times New Roman" w:eastAsia="Times New Roman" w:hAnsi="Times New Roman" w:cs="Times New Roman"/>
+          <w:color w:val="202122"/>
+          <w:sz w:val="24"/>
+          <w:szCs w:val="24"/>
+        </w:rPr>
+        <w:t xml:space="preserve">” so after watching the movie I have learned a huge about the psychological disorder (DID). </w:t>
+      </w:r>
+      <w:r>
+        <w:rPr>
+          <w:rFonts w:ascii="Times New Roman" w:eastAsia="Times New Roman" w:hAnsi="Times New Roman" w:cs="Times New Roman"/>
+          <w:color w:val="202122"/>
+          <w:sz w:val="24"/>
+          <w:szCs w:val="24"/>
+        </w:rPr>
+        <w:t xml:space="preserve">The movie make me a huge interest in the field psychology and after watching I have search and got many new incredible fact about the concept of multiply personality disorder (MPD). The last thing I learned from it is the power of imagination and the point of the author that </w:t>
+      </w:r>
+      <w:r>
+        <w:rPr>
+          <w:rFonts w:ascii="Times New Roman" w:eastAsia="Times New Roman" w:hAnsi="Times New Roman" w:cs="Times New Roman"/>
+          <w:color w:val="202122"/>
+          <w:sz w:val="24"/>
+          <w:szCs w:val="24"/>
+        </w:rPr>
+        <w:t>after pressurizing the tube beyond its limit it blast itself and give the damage to other who were silently watching it.</w:t>
+      </w:r>
     </w:p>
     <w:p>
       <w:pPr>
@@ -1558,10 +1869,98 @@
         </w:rPr>
         <w:t>How did it changed you?</w:t>
       </w:r>
+      <w:bookmarkStart w:id="0" w:name="_GoBack"/>
+      <w:bookmarkEnd w:id="0"/>
+    </w:p>
+    <w:p>
+      <w:r>
+        <w:tab/>
+      </w:r>
+      <w:r>
+        <w:rPr>
+          <w:rFonts w:ascii="Times New Roman" w:eastAsia="Times New Roman" w:hAnsi="Times New Roman" w:cs="Times New Roman"/>
+          <w:color w:val="202122"/>
+          <w:sz w:val="24"/>
+          <w:szCs w:val="24"/>
+        </w:rPr>
+        <w:t>After watching</w:t>
+      </w:r>
+      <w:r>
+        <w:rPr>
+          <w:rFonts w:ascii="Times New Roman" w:eastAsia="Times New Roman" w:hAnsi="Times New Roman" w:cs="Times New Roman"/>
+          <w:color w:val="202122"/>
+          <w:sz w:val="24"/>
+          <w:szCs w:val="24"/>
+        </w:rPr>
+        <w:t xml:space="preserve"> the movie,</w:t>
+      </w:r>
+      <w:r>
+        <w:rPr>
+          <w:rFonts w:ascii="Times New Roman" w:eastAsia="Times New Roman" w:hAnsi="Times New Roman" w:cs="Times New Roman"/>
+          <w:color w:val="202122"/>
+          <w:sz w:val="24"/>
+          <w:szCs w:val="24"/>
+        </w:rPr>
+        <w:t xml:space="preserve"> no physical change appear in my body but the thing may change is the level of knowledge about this field (such mental disorder) and the view of life from such another window. So you may say after </w:t>
+      </w:r>
+      <w:r>
+        <w:rPr>
+          <w:rFonts w:ascii="Times New Roman" w:eastAsia="Times New Roman" w:hAnsi="Times New Roman" w:cs="Times New Roman"/>
+          <w:color w:val="202122"/>
+          <w:sz w:val="24"/>
+          <w:szCs w:val="24"/>
+        </w:rPr>
+        <w:t>watching the</w:t>
+      </w:r>
+      <w:r>
+        <w:rPr>
+          <w:rFonts w:ascii="Times New Roman" w:eastAsia="Times New Roman" w:hAnsi="Times New Roman" w:cs="Times New Roman"/>
+          <w:color w:val="202122"/>
+          <w:sz w:val="24"/>
+          <w:szCs w:val="24"/>
+        </w:rPr>
+        <w:t xml:space="preserve"> movie</w:t>
+      </w:r>
+      <w:r>
+        <w:rPr>
+          <w:rFonts w:ascii="Times New Roman" w:eastAsia="Times New Roman" w:hAnsi="Times New Roman" w:cs="Times New Roman"/>
+          <w:color w:val="202122"/>
+          <w:sz w:val="24"/>
+          <w:szCs w:val="24"/>
+        </w:rPr>
+        <w:t xml:space="preserve"> I may learn that </w:t>
+      </w:r>
+      <w:r>
+        <w:rPr>
+          <w:rFonts w:ascii="Times New Roman" w:eastAsia="Times New Roman" w:hAnsi="Times New Roman" w:cs="Times New Roman"/>
+          <w:color w:val="202122"/>
+          <w:sz w:val="24"/>
+          <w:szCs w:val="24"/>
+        </w:rPr>
+        <w:t xml:space="preserve">a little bit about the darkest site of the man kind and the power human mind that may become the better than </w:t>
+      </w:r>
+      <w:r>
+        <w:rPr>
+          <w:rFonts w:ascii="Times New Roman" w:eastAsia="Times New Roman" w:hAnsi="Times New Roman" w:cs="Times New Roman"/>
+          <w:color w:val="202122"/>
+          <w:sz w:val="24"/>
+          <w:szCs w:val="24"/>
+        </w:rPr>
+        <w:t>Angel</w:t>
+      </w:r>
+      <w:r>
+        <w:rPr>
+          <w:rFonts w:ascii="Times New Roman" w:eastAsia="Times New Roman" w:hAnsi="Times New Roman" w:cs="Times New Roman"/>
+          <w:color w:val="202122"/>
+          <w:sz w:val="24"/>
+          <w:szCs w:val="24"/>
+        </w:rPr>
+        <w:t xml:space="preserve"> and evil than a devil.</w:t>
+      </w:r>
     </w:p>
     <w:sectPr>
-      <w:headerReference w:type="default" r:id="rId18"/>
-      <w:footerReference w:type="default" r:id="rId19"/>
+      <w:headerReference w:type="default" r:id="rId12"/>
+      <w:footerReference w:type="default" r:id="rId13"/>
       <w:pgSz w:w="12240" w:h="15840"/>
       <w:pgMar w:top="1440" w:right="1440" w:bottom="1440" w:left="1440" w:header="720" w:footer="720" w:gutter="0"/>
       <w:cols w:space="720"/>
@@ -1654,7 +2053,7 @@
           <w:rPr>
             <w:noProof/>
           </w:rPr>
-          <w:t>4</w:t>
+          <w:t>3</w:t>
         </w:r>
         <w:r>
           <w:rPr>
